--- a/4.Microservices/6.resilience 4j.docx
+++ b/4.Microservices/6.resilience 4j.docx
@@ -17,20 +17,46 @@
       </w:r>
     </w:p>
     <w:p>
-      <w:pPr>
-        <w:rPr>
-          <w:lang w:val="en-US"/>
-        </w:rPr>
-      </w:pPr>
-      <w:hyperlink r:id="rId5" w:anchor="aspect-order" w:history="1">
+      <w:hyperlink r:id="rId5" w:history="1">
         <w:r>
           <w:rPr>
             <w:rStyle w:val="Hyperlink"/>
-            <w:lang w:val="en-US"/>
           </w:rPr>
-          <w:t>https://resilience4j.readme.io/docs/getting-started-3#aspect-order</w:t>
+          <w:t>https://github.com/thombergs/code-examples/blob/master/resilience4j/retry/src/main/java/io/reflectoring/resilience4j/retry/Examples.java</w:t>
         </w:r>
       </w:hyperlink>
+    </w:p>
+    <w:bookmarkStart w:id="0" w:name="_GoBack"/>
+    <w:bookmarkEnd w:id="0"/>
+    <w:p>
+      <w:pPr>
+        <w:rPr>
+          <w:lang w:val="en-US"/>
+        </w:rPr>
+      </w:pPr>
+      <w:r>
+        <w:fldChar w:fldCharType="begin"/>
+      </w:r>
+      <w:r>
+        <w:instrText xml:space="preserve"> HYPERLINK "https://resilience4j.readme.io/docs/getting-started-3" \l "aspect-order" </w:instrText>
+      </w:r>
+      <w:r>
+        <w:fldChar w:fldCharType="separate"/>
+      </w:r>
+      <w:r>
+        <w:rPr>
+          <w:rStyle w:val="Hyperlink"/>
+          <w:lang w:val="en-US"/>
+        </w:rPr>
+        <w:t>https://resilience4j.readme.io/docs/getting-started-3#aspect-order</w:t>
+      </w:r>
+      <w:r>
+        <w:rPr>
+          <w:rStyle w:val="Hyperlink"/>
+          <w:lang w:val="en-US"/>
+        </w:rPr>
+        <w:fldChar w:fldCharType="end"/>
+      </w:r>
     </w:p>
     <w:p>
       <w:pPr>
@@ -425,7 +451,6 @@
           <w:noProof/>
           <w:lang w:eastAsia="en-IN"/>
         </w:rPr>
-        <w:lastRenderedPageBreak/>
         <w:drawing>
           <wp:inline distT="0" distB="0" distL="0" distR="0" wp14:anchorId="1603BF35" wp14:editId="28CB2447">
             <wp:extent cx="9777730" cy="1628140"/>
@@ -659,7 +684,6 @@
         <w:rPr>
           <w:lang w:val="en-US"/>
         </w:rPr>
-        <w:lastRenderedPageBreak/>
         <w:t>Fallback method also should be in same class</w:t>
       </w:r>
     </w:p>
@@ -1344,7 +1368,6 @@
             <w14:round/>
           </w14:textOutline>
         </w:rPr>
-        <w:lastRenderedPageBreak/>
         <w:t>Retry</w:t>
       </w:r>
     </w:p>
@@ -1478,19 +1501,7 @@
         <w:rPr>
           <w:lang w:val="en-US"/>
         </w:rPr>
-        <w:t xml:space="preserve">controls the </w:t>
-      </w:r>
-      <w:r>
-        <w:rPr>
-          <w:lang w:val="en-US"/>
-        </w:rPr>
-        <w:t xml:space="preserve">access to a </w:t>
-      </w:r>
-      <w:r>
-        <w:rPr>
-          <w:lang w:val="en-US"/>
-        </w:rPr>
-        <w:t>shared resource, it will internally uses a counter</w:t>
+        <w:t>controls the access to a shared resource, it will internally uses a counter</w:t>
       </w:r>
     </w:p>
     <w:p>
@@ -1635,7 +1646,6 @@
           <w:szCs w:val="23"/>
           <w:lang w:eastAsia="en-IN"/>
         </w:rPr>
-        <w:lastRenderedPageBreak/>
         <w:t>s</w:t>
       </w:r>
       <w:proofErr w:type="gramEnd"/>
@@ -2034,8 +2044,6 @@
           </wp:inline>
         </w:drawing>
       </w:r>
-      <w:bookmarkStart w:id="0" w:name="_GoBack"/>
-      <w:bookmarkEnd w:id="0"/>
     </w:p>
     <w:p>
       <w:pPr>

--- a/4.Microservices/6.resilience 4j.docx
+++ b/4.Microservices/6.resilience 4j.docx
@@ -26,37 +26,21 @@
         </w:r>
       </w:hyperlink>
     </w:p>
-    <w:bookmarkStart w:id="0" w:name="_GoBack"/>
-    <w:bookmarkEnd w:id="0"/>
-    <w:p>
-      <w:pPr>
-        <w:rPr>
-          <w:lang w:val="en-US"/>
-        </w:rPr>
-      </w:pPr>
-      <w:r>
-        <w:fldChar w:fldCharType="begin"/>
-      </w:r>
-      <w:r>
-        <w:instrText xml:space="preserve"> HYPERLINK "https://resilience4j.readme.io/docs/getting-started-3" \l "aspect-order" </w:instrText>
-      </w:r>
-      <w:r>
-        <w:fldChar w:fldCharType="separate"/>
-      </w:r>
-      <w:r>
-        <w:rPr>
-          <w:rStyle w:val="Hyperlink"/>
-          <w:lang w:val="en-US"/>
-        </w:rPr>
-        <w:t>https://resilience4j.readme.io/docs/getting-started-3#aspect-order</w:t>
-      </w:r>
-      <w:r>
-        <w:rPr>
-          <w:rStyle w:val="Hyperlink"/>
-          <w:lang w:val="en-US"/>
-        </w:rPr>
-        <w:fldChar w:fldCharType="end"/>
-      </w:r>
+    <w:p>
+      <w:pPr>
+        <w:rPr>
+          <w:lang w:val="en-US"/>
+        </w:rPr>
+      </w:pPr>
+      <w:hyperlink r:id="rId6" w:anchor="aspect-order" w:history="1">
+        <w:r>
+          <w:rPr>
+            <w:rStyle w:val="Hyperlink"/>
+            <w:lang w:val="en-US"/>
+          </w:rPr>
+          <w:t>https://resilience4j.readme.io/docs/getting-started-3#aspect-order</w:t>
+        </w:r>
+      </w:hyperlink>
     </w:p>
     <w:p>
       <w:pPr>
@@ -81,7 +65,15 @@
         <w:rPr>
           <w:lang w:val="en-US"/>
         </w:rPr>
-        <w:t>Resilience 4j has many modules – ret</w:t>
+        <w:t>Resilience 4j has</w:t>
+      </w:r>
+      <w:bookmarkStart w:id="0" w:name="_GoBack"/>
+      <w:bookmarkEnd w:id="0"/>
+      <w:r>
+        <w:rPr>
+          <w:lang w:val="en-US"/>
+        </w:rPr>
+        <w:t xml:space="preserve"> many modules – ret</w:t>
       </w:r>
       <w:r>
         <w:rPr>
@@ -108,136 +100,50 @@
           <w:lang w:val="en-US"/>
         </w:rPr>
       </w:pPr>
-      <w:proofErr w:type="gramStart"/>
-      <w:r>
-        <w:rPr>
-          <w:lang w:val="en-US"/>
-        </w:rPr>
-        <w:t>&lt;!--</w:t>
-      </w:r>
-      <w:proofErr w:type="gramEnd"/>
-      <w:r>
-        <w:rPr>
-          <w:lang w:val="en-US"/>
-        </w:rPr>
-        <w:t xml:space="preserve"> https://mvnrepository.com/artifact/io.github.resilience4j/resilience4j-spring-boot2 --&gt;</w:t>
-      </w:r>
-    </w:p>
-    <w:p>
-      <w:pPr>
-        <w:rPr>
-          <w:lang w:val="en-US"/>
-        </w:rPr>
-      </w:pPr>
-      <w:r>
-        <w:rPr>
-          <w:lang w:val="en-US"/>
-        </w:rPr>
-        <w:t>&lt;</w:t>
-      </w:r>
-      <w:proofErr w:type="gramStart"/>
-      <w:r>
-        <w:rPr>
-          <w:lang w:val="en-US"/>
-        </w:rPr>
-        <w:t>dependency</w:t>
-      </w:r>
-      <w:proofErr w:type="gramEnd"/>
-      <w:r>
-        <w:rPr>
-          <w:lang w:val="en-US"/>
-        </w:rPr>
-        <w:t>&gt;</w:t>
-      </w:r>
-    </w:p>
-    <w:p>
-      <w:pPr>
-        <w:rPr>
-          <w:lang w:val="en-US"/>
-        </w:rPr>
-      </w:pPr>
-      <w:r>
-        <w:rPr>
-          <w:lang w:val="en-US"/>
-        </w:rPr>
-        <w:t xml:space="preserve">    &lt;</w:t>
-      </w:r>
-      <w:proofErr w:type="spellStart"/>
-      <w:r>
-        <w:rPr>
-          <w:lang w:val="en-US"/>
-        </w:rPr>
-        <w:t>groupId</w:t>
-      </w:r>
-      <w:proofErr w:type="spellEnd"/>
-      <w:r>
-        <w:rPr>
-          <w:lang w:val="en-US"/>
-        </w:rPr>
-        <w:t>&gt;io.github.resilience4j&lt;/</w:t>
-      </w:r>
-      <w:proofErr w:type="spellStart"/>
-      <w:r>
-        <w:rPr>
-          <w:lang w:val="en-US"/>
-        </w:rPr>
-        <w:t>groupId</w:t>
-      </w:r>
-      <w:proofErr w:type="spellEnd"/>
-      <w:r>
-        <w:rPr>
-          <w:lang w:val="en-US"/>
-        </w:rPr>
-        <w:t>&gt;</w:t>
-      </w:r>
-    </w:p>
-    <w:p>
-      <w:pPr>
-        <w:rPr>
-          <w:lang w:val="en-US"/>
-        </w:rPr>
-      </w:pPr>
-      <w:r>
-        <w:rPr>
-          <w:lang w:val="en-US"/>
-        </w:rPr>
-        <w:t xml:space="preserve">    &lt;</w:t>
-      </w:r>
-      <w:proofErr w:type="spellStart"/>
-      <w:proofErr w:type="gramStart"/>
-      <w:r>
-        <w:rPr>
-          <w:lang w:val="en-US"/>
-        </w:rPr>
-        <w:t>artifactId</w:t>
-      </w:r>
-      <w:proofErr w:type="spellEnd"/>
-      <w:r>
-        <w:rPr>
-          <w:lang w:val="en-US"/>
-        </w:rPr>
-        <w:t>&gt;</w:t>
-      </w:r>
-      <w:proofErr w:type="gramEnd"/>
-      <w:r>
-        <w:rPr>
-          <w:lang w:val="en-US"/>
-        </w:rPr>
-        <w:t>resilience4j-spring-boot2&lt;/</w:t>
-      </w:r>
-      <w:proofErr w:type="spellStart"/>
-      <w:r>
-        <w:rPr>
-          <w:lang w:val="en-US"/>
-        </w:rPr>
-        <w:t>artifactId</w:t>
-      </w:r>
-      <w:proofErr w:type="spellEnd"/>
-      <w:r>
-        <w:rPr>
-          <w:lang w:val="en-US"/>
-        </w:rPr>
-        <w:t>&gt;</w:t>
+      <w:r>
+        <w:rPr>
+          <w:lang w:val="en-US"/>
+        </w:rPr>
+        <w:t>&lt;!-- https://mvnrepository.com/artifact/io.github.resilience4j/resilience4j-spring-boot2 --&gt;</w:t>
+      </w:r>
+    </w:p>
+    <w:p>
+      <w:pPr>
+        <w:rPr>
+          <w:lang w:val="en-US"/>
+        </w:rPr>
+      </w:pPr>
+      <w:r>
+        <w:rPr>
+          <w:lang w:val="en-US"/>
+        </w:rPr>
+        <w:t>&lt;dependency&gt;</w:t>
+      </w:r>
+    </w:p>
+    <w:p>
+      <w:pPr>
+        <w:rPr>
+          <w:lang w:val="en-US"/>
+        </w:rPr>
+      </w:pPr>
+      <w:r>
+        <w:rPr>
+          <w:lang w:val="en-US"/>
+        </w:rPr>
+        <w:t xml:space="preserve">    &lt;groupId&gt;io.github.resilience4j&lt;/groupId&gt;</w:t>
+      </w:r>
+    </w:p>
+    <w:p>
+      <w:pPr>
+        <w:rPr>
+          <w:lang w:val="en-US"/>
+        </w:rPr>
+      </w:pPr>
+      <w:r>
+        <w:rPr>
+          <w:lang w:val="en-US"/>
+        </w:rPr>
+        <w:t xml:space="preserve">    &lt;artifactId&gt;resilience4j-spring-boot2&lt;/artifactId&gt;</w:t>
       </w:r>
     </w:p>
     <w:p>
@@ -321,16 +227,8 @@
         <w:rPr>
           <w:lang w:val="en-US"/>
         </w:rPr>
-        <w:t xml:space="preserve">Initially when circuit is close, it will call the target </w:t>
-      </w:r>
-      <w:proofErr w:type="spellStart"/>
-      <w:r>
-        <w:rPr>
-          <w:lang w:val="en-US"/>
-        </w:rPr>
-        <w:t>ms</w:t>
-      </w:r>
-      <w:proofErr w:type="spellEnd"/>
+        <w:t>Initially when circuit is close, it will call the target ms</w:t>
+      </w:r>
     </w:p>
     <w:p>
       <w:pPr>
@@ -347,35 +245,7 @@
         <w:rPr>
           <w:lang w:val="en-US"/>
         </w:rPr>
-        <w:t xml:space="preserve">If failures crossed threshold, circuit will move to open state, in open state </w:t>
-      </w:r>
-      <w:proofErr w:type="spellStart"/>
-      <w:r>
-        <w:rPr>
-          <w:lang w:val="en-US"/>
-        </w:rPr>
-        <w:t>ckct</w:t>
-      </w:r>
-      <w:proofErr w:type="spellEnd"/>
-      <w:r>
-        <w:rPr>
-          <w:lang w:val="en-US"/>
-        </w:rPr>
-        <w:t xml:space="preserve"> breaker will not call target </w:t>
-      </w:r>
-      <w:proofErr w:type="spellStart"/>
-      <w:r>
-        <w:rPr>
-          <w:lang w:val="en-US"/>
-        </w:rPr>
-        <w:t>ms</w:t>
-      </w:r>
-      <w:proofErr w:type="spellEnd"/>
-      <w:r>
-        <w:rPr>
-          <w:lang w:val="en-US"/>
-        </w:rPr>
-        <w:t xml:space="preserve"> </w:t>
+        <w:t xml:space="preserve">If failures crossed threshold, circuit will move to open state, in open state ckct breaker will not call target ms </w:t>
       </w:r>
     </w:p>
     <w:p>
@@ -401,61 +271,13 @@
       <w:r>
         <w:rPr>
           <w:noProof/>
-          <w:lang w:eastAsia="en-IN"/>
+          <w:lang w:eastAsia="en-IN" w:bidi="te-IN"/>
         </w:rPr>
         <w:drawing>
           <wp:inline distT="0" distB="0" distL="0" distR="0" wp14:anchorId="3D7BD6F9" wp14:editId="24689F25">
             <wp:extent cx="6219825" cy="1628775"/>
             <wp:effectExtent l="0" t="0" r="9525" b="9525"/>
             <wp:docPr id="1" name="Picture 1"/>
-            <wp:cNvGraphicFramePr>
-              <a:graphicFrameLocks xmlns:a="http://schemas.openxmlformats.org/drawingml/2006/main" noChangeAspect="1"/>
-            </wp:cNvGraphicFramePr>
-            <a:graphic xmlns:a="http://schemas.openxmlformats.org/drawingml/2006/main">
-              <a:graphicData uri="http://schemas.openxmlformats.org/drawingml/2006/picture">
-                <pic:pic xmlns:pic="http://schemas.openxmlformats.org/drawingml/2006/picture">
-                  <pic:nvPicPr>
-                    <pic:cNvPr id="1" name=""/>
-                    <pic:cNvPicPr/>
-                  </pic:nvPicPr>
-                  <pic:blipFill>
-                    <a:blip r:embed="rId6"/>
-                    <a:stretch>
-                      <a:fillRect/>
-                    </a:stretch>
-                  </pic:blipFill>
-                  <pic:spPr>
-                    <a:xfrm>
-                      <a:off x="0" y="0"/>
-                      <a:ext cx="6219825" cy="1628775"/>
-                    </a:xfrm>
-                    <a:prstGeom prst="rect">
-                      <a:avLst/>
-                    </a:prstGeom>
-                  </pic:spPr>
-                </pic:pic>
-              </a:graphicData>
-            </a:graphic>
-          </wp:inline>
-        </w:drawing>
-      </w:r>
-    </w:p>
-    <w:p>
-      <w:pPr>
-        <w:rPr>
-          <w:lang w:val="en-US"/>
-        </w:rPr>
-      </w:pPr>
-      <w:r>
-        <w:rPr>
-          <w:noProof/>
-          <w:lang w:eastAsia="en-IN"/>
-        </w:rPr>
-        <w:drawing>
-          <wp:inline distT="0" distB="0" distL="0" distR="0" wp14:anchorId="1603BF35" wp14:editId="28CB2447">
-            <wp:extent cx="9777730" cy="1628140"/>
-            <wp:effectExtent l="0" t="0" r="0" b="0"/>
-            <wp:docPr id="2" name="Picture 2"/>
             <wp:cNvGraphicFramePr>
               <a:graphicFrameLocks xmlns:a="http://schemas.openxmlformats.org/drawingml/2006/main" noChangeAspect="1"/>
             </wp:cNvGraphicFramePr>
@@ -475,7 +297,7 @@
                   <pic:spPr>
                     <a:xfrm>
                       <a:off x="0" y="0"/>
-                      <a:ext cx="9777730" cy="1628140"/>
+                      <a:ext cx="6219825" cy="1628775"/>
                     </a:xfrm>
                     <a:prstGeom prst="rect">
                       <a:avLst/>
@@ -496,115 +318,14 @@
       </w:pPr>
       <w:r>
         <w:rPr>
-          <w:lang w:val="en-US"/>
-        </w:rPr>
-        <w:t>Here album-</w:t>
-      </w:r>
-      <w:proofErr w:type="spellStart"/>
-      <w:r>
-        <w:rPr>
-          <w:lang w:val="en-US"/>
-        </w:rPr>
-        <w:t>ws</w:t>
-      </w:r>
-      <w:proofErr w:type="spellEnd"/>
-      <w:r>
-        <w:rPr>
-          <w:lang w:val="en-US"/>
-        </w:rPr>
-        <w:t xml:space="preserve"> is the name of circuit breaker </w:t>
-      </w:r>
-      <w:proofErr w:type="spellStart"/>
-      <w:r>
-        <w:rPr>
-          <w:lang w:val="en-US"/>
-        </w:rPr>
-        <w:t>cfgn</w:t>
-      </w:r>
-      <w:proofErr w:type="spellEnd"/>
-      <w:r>
-        <w:rPr>
-          <w:lang w:val="en-US"/>
-        </w:rPr>
-        <w:t xml:space="preserve"> which is mentioned in annotation</w:t>
-      </w:r>
-    </w:p>
-    <w:p>
-      <w:pPr>
-        <w:rPr>
-          <w:lang w:val="en-US"/>
-        </w:rPr>
-      </w:pPr>
-      <w:r>
-        <w:rPr>
-          <w:lang w:val="en-US"/>
-        </w:rPr>
-        <w:t>Every circuit breaker have a method have a name like “album-</w:t>
-      </w:r>
-      <w:proofErr w:type="spellStart"/>
-      <w:r>
-        <w:rPr>
-          <w:lang w:val="en-US"/>
-        </w:rPr>
-        <w:t>ws</w:t>
-      </w:r>
-      <w:proofErr w:type="spellEnd"/>
-      <w:r>
-        <w:rPr>
-          <w:lang w:val="en-US"/>
-        </w:rPr>
-        <w:t>”</w:t>
-      </w:r>
-    </w:p>
-    <w:p>
-      <w:pPr>
-        <w:rPr>
-          <w:lang w:val="en-US"/>
-        </w:rPr>
-      </w:pPr>
-    </w:p>
-    <w:p>
-      <w:pPr>
-        <w:rPr>
-          <w:lang w:val="en-US"/>
-        </w:rPr>
-      </w:pPr>
-      <w:r>
-        <w:rPr>
-          <w:lang w:val="en-US"/>
-        </w:rPr>
-        <w:t>Example-2</w:t>
-      </w:r>
-    </w:p>
-    <w:p>
-      <w:pPr>
-        <w:rPr>
-          <w:lang w:val="en-US"/>
-        </w:rPr>
-      </w:pPr>
-      <w:r>
-        <w:rPr>
-          <w:lang w:val="en-US"/>
-        </w:rPr>
-        <w:t>===============</w:t>
-      </w:r>
-    </w:p>
-    <w:p>
-      <w:pPr>
-        <w:rPr>
-          <w:lang w:val="en-US"/>
-        </w:rPr>
-      </w:pPr>
-      <w:r>
-        <w:rPr>
           <w:noProof/>
-          <w:lang w:eastAsia="en-IN"/>
+          <w:lang w:eastAsia="en-IN" w:bidi="te-IN"/>
         </w:rPr>
         <w:drawing>
-          <wp:inline distT="0" distB="0" distL="0" distR="0" wp14:anchorId="1CC100B8" wp14:editId="062E4C5E">
-            <wp:extent cx="8705850" cy="2838450"/>
+          <wp:inline distT="0" distB="0" distL="0" distR="0" wp14:anchorId="1603BF35" wp14:editId="28CB2447">
+            <wp:extent cx="9777730" cy="1628140"/>
             <wp:effectExtent l="0" t="0" r="0" b="0"/>
-            <wp:docPr id="4" name="Picture 4"/>
+            <wp:docPr id="2" name="Picture 2"/>
             <wp:cNvGraphicFramePr>
               <a:graphicFrameLocks xmlns:a="http://schemas.openxmlformats.org/drawingml/2006/main" noChangeAspect="1"/>
             </wp:cNvGraphicFramePr>
@@ -624,7 +345,7 @@
                   <pic:spPr>
                     <a:xfrm>
                       <a:off x="0" y="0"/>
-                      <a:ext cx="8705850" cy="2838450"/>
+                      <a:ext cx="9777730" cy="1628140"/>
                     </a:xfrm>
                     <a:prstGeom prst="rect">
                       <a:avLst/>
@@ -639,83 +360,65 @@
     </w:p>
     <w:p>
       <w:pPr>
-        <w:pStyle w:val="ListParagraph"/>
-        <w:numPr>
-          <w:ilvl w:val="0"/>
-          <w:numId w:val="1"/>
-        </w:numPr>
-        <w:rPr>
-          <w:lang w:val="en-US"/>
-        </w:rPr>
-      </w:pPr>
-      <w:r>
-        <w:rPr>
-          <w:lang w:val="en-US"/>
-        </w:rPr>
-        <w:t xml:space="preserve">In the fallback method, we must add the </w:t>
-      </w:r>
-      <w:proofErr w:type="spellStart"/>
-      <w:r>
-        <w:rPr>
-          <w:lang w:val="en-US"/>
-        </w:rPr>
-        <w:t>Throwable</w:t>
-      </w:r>
-      <w:proofErr w:type="spellEnd"/>
-      <w:r>
-        <w:rPr>
-          <w:lang w:val="en-US"/>
-        </w:rPr>
-        <w:t xml:space="preserve"> as argument, else how would we know what is the issue</w:t>
-      </w:r>
-    </w:p>
-    <w:p>
-      <w:pPr>
-        <w:pStyle w:val="ListParagraph"/>
-        <w:numPr>
-          <w:ilvl w:val="0"/>
-          <w:numId w:val="1"/>
-        </w:numPr>
-        <w:rPr>
-          <w:lang w:val="en-US"/>
-        </w:rPr>
-      </w:pPr>
-      <w:r>
-        <w:rPr>
-          <w:lang w:val="en-US"/>
-        </w:rPr>
-        <w:t>Fallback method also should be in same class</w:t>
-      </w:r>
-    </w:p>
-    <w:p>
-      <w:pPr>
-        <w:pStyle w:val="ListParagraph"/>
-        <w:numPr>
-          <w:ilvl w:val="0"/>
-          <w:numId w:val="1"/>
-        </w:numPr>
-        <w:rPr>
-          <w:lang w:val="en-US"/>
-        </w:rPr>
-      </w:pPr>
-      <w:r>
-        <w:rPr>
-          <w:lang w:val="en-US"/>
-        </w:rPr>
-        <w:t>Fallback method return type also should be same a s original method</w:t>
-      </w:r>
-    </w:p>
-    <w:p>
-      <w:pPr>
-        <w:pStyle w:val="ListParagraph"/>
-        <w:rPr>
-          <w:lang w:val="en-US"/>
-        </w:rPr>
-      </w:pPr>
-    </w:p>
-    <w:p>
-      <w:pPr>
-        <w:pStyle w:val="ListParagraph"/>
+        <w:rPr>
+          <w:lang w:val="en-US"/>
+        </w:rPr>
+      </w:pPr>
+      <w:r>
+        <w:rPr>
+          <w:lang w:val="en-US"/>
+        </w:rPr>
+        <w:t>Here album-ws is the name of circuit breaker cfgn which is mentioned in annotation</w:t>
+      </w:r>
+    </w:p>
+    <w:p>
+      <w:pPr>
+        <w:rPr>
+          <w:lang w:val="en-US"/>
+        </w:rPr>
+      </w:pPr>
+      <w:r>
+        <w:rPr>
+          <w:lang w:val="en-US"/>
+        </w:rPr>
+        <w:t>Every circuit breaker have a method have a name like “album-ws”</w:t>
+      </w:r>
+    </w:p>
+    <w:p>
+      <w:pPr>
+        <w:rPr>
+          <w:lang w:val="en-US"/>
+        </w:rPr>
+      </w:pPr>
+    </w:p>
+    <w:p>
+      <w:pPr>
+        <w:rPr>
+          <w:lang w:val="en-US"/>
+        </w:rPr>
+      </w:pPr>
+      <w:r>
+        <w:rPr>
+          <w:lang w:val="en-US"/>
+        </w:rPr>
+        <w:t>Example-2</w:t>
+      </w:r>
+    </w:p>
+    <w:p>
+      <w:pPr>
+        <w:rPr>
+          <w:lang w:val="en-US"/>
+        </w:rPr>
+      </w:pPr>
+      <w:r>
+        <w:rPr>
+          <w:lang w:val="en-US"/>
+        </w:rPr>
+        <w:t>===============</w:t>
+      </w:r>
+    </w:p>
+    <w:p>
+      <w:pPr>
         <w:rPr>
           <w:lang w:val="en-US"/>
         </w:rPr>
@@ -723,13 +426,13 @@
       <w:r>
         <w:rPr>
           <w:noProof/>
-          <w:lang w:eastAsia="en-IN"/>
+          <w:lang w:eastAsia="en-IN" w:bidi="te-IN"/>
         </w:rPr>
         <w:drawing>
-          <wp:inline distT="0" distB="0" distL="0" distR="0" wp14:anchorId="4E4C6360" wp14:editId="3DA666E4">
-            <wp:extent cx="6419850" cy="4019550"/>
+          <wp:inline distT="0" distB="0" distL="0" distR="0" wp14:anchorId="1CC100B8" wp14:editId="062E4C5E">
+            <wp:extent cx="8705850" cy="2838450"/>
             <wp:effectExtent l="0" t="0" r="0" b="0"/>
-            <wp:docPr id="5" name="Picture 5"/>
+            <wp:docPr id="4" name="Picture 4"/>
             <wp:cNvGraphicFramePr>
               <a:graphicFrameLocks xmlns:a="http://schemas.openxmlformats.org/drawingml/2006/main" noChangeAspect="1"/>
             </wp:cNvGraphicFramePr>
@@ -749,7 +452,7 @@
                   <pic:spPr>
                     <a:xfrm>
                       <a:off x="0" y="0"/>
-                      <a:ext cx="6419850" cy="4019550"/>
+                      <a:ext cx="8705850" cy="2838450"/>
                     </a:xfrm>
                     <a:prstGeom prst="rect">
                       <a:avLst/>
@@ -767,7 +470,7 @@
         <w:pStyle w:val="ListParagraph"/>
         <w:numPr>
           <w:ilvl w:val="0"/>
-          <w:numId w:val="2"/>
+          <w:numId w:val="1"/>
         </w:numPr>
         <w:rPr>
           <w:lang w:val="en-US"/>
@@ -777,42 +480,7 @@
         <w:rPr>
           <w:lang w:val="en-US"/>
         </w:rPr>
-        <w:t xml:space="preserve">When u give </w:t>
-      </w:r>
-      <w:proofErr w:type="spellStart"/>
-      <w:r>
-        <w:rPr>
-          <w:lang w:val="en-US"/>
-        </w:rPr>
-        <w:t>registerHealthIndicator</w:t>
-      </w:r>
-      <w:proofErr w:type="spellEnd"/>
-      <w:r>
-        <w:rPr>
-          <w:lang w:val="en-US"/>
-        </w:rPr>
-        <w:t xml:space="preserve">- then only u can see all properties of </w:t>
-      </w:r>
-      <w:proofErr w:type="spellStart"/>
-      <w:r>
-        <w:rPr>
-          <w:lang w:val="en-US"/>
-        </w:rPr>
-        <w:t>circuitbreaker</w:t>
-      </w:r>
-      <w:proofErr w:type="spellEnd"/>
-      <w:r>
-        <w:rPr>
-          <w:lang w:val="en-US"/>
-        </w:rPr>
-        <w:t xml:space="preserve"> when u type </w:t>
-      </w:r>
-      <w:r>
-        <w:rPr>
-          <w:b/>
-          <w:lang w:val="en-US"/>
-        </w:rPr>
-        <w:t>/actuator/health</w:t>
+        <w:t>In the fallback method, we must add the Throwable as argument, else how would we know what is the issue</w:t>
       </w:r>
     </w:p>
     <w:p>
@@ -820,106 +488,17 @@
         <w:pStyle w:val="ListParagraph"/>
         <w:numPr>
           <w:ilvl w:val="0"/>
-          <w:numId w:val="2"/>
+          <w:numId w:val="1"/>
         </w:numPr>
         <w:rPr>
           <w:lang w:val="en-US"/>
         </w:rPr>
       </w:pPr>
-      <w:proofErr w:type="spellStart"/>
-      <w:r>
-        <w:rPr>
-          <w:b/>
-          <w:lang w:val="en-US"/>
-        </w:rPr>
-        <w:t>ringBufferSizeInClosedState</w:t>
-      </w:r>
-      <w:proofErr w:type="spellEnd"/>
-      <w:r>
-        <w:rPr>
-          <w:b/>
-          <w:lang w:val="en-US"/>
-        </w:rPr>
-        <w:t xml:space="preserve">=5 - means </w:t>
-      </w:r>
-      <w:r>
-        <w:rPr>
-          <w:lang w:val="en-US"/>
-        </w:rPr>
-        <w:t xml:space="preserve">consider only 5 requests in closed status, </w:t>
-      </w:r>
-    </w:p>
-    <w:p>
-      <w:pPr>
-        <w:pStyle w:val="ListParagraph"/>
-        <w:ind w:left="1080"/>
-        <w:rPr>
-          <w:lang w:val="en-US"/>
-        </w:rPr>
-      </w:pPr>
-      <w:proofErr w:type="gramStart"/>
-      <w:r>
-        <w:rPr>
-          <w:lang w:val="en-US"/>
-        </w:rPr>
-        <w:t>if</w:t>
-      </w:r>
-      <w:proofErr w:type="gramEnd"/>
-      <w:r>
-        <w:rPr>
-          <w:lang w:val="en-US"/>
-        </w:rPr>
-        <w:t xml:space="preserve"> among those 50% failed</w:t>
-      </w:r>
-      <w:r>
-        <w:rPr>
-          <w:lang w:val="en-US"/>
-        </w:rPr>
-        <w:t xml:space="preserve"> (</w:t>
-      </w:r>
-      <w:proofErr w:type="spellStart"/>
-      <w:r>
-        <w:rPr>
-          <w:b/>
-          <w:lang w:val="en-US"/>
-        </w:rPr>
-        <w:t>failureRateThreshold</w:t>
-      </w:r>
-      <w:proofErr w:type="spellEnd"/>
-      <w:r>
-        <w:rPr>
-          <w:lang w:val="en-US"/>
-        </w:rPr>
-        <w:t>)</w:t>
-      </w:r>
-    </w:p>
-    <w:p>
-      <w:pPr>
-        <w:pStyle w:val="ListParagraph"/>
-        <w:ind w:left="1080"/>
-        <w:rPr>
-          <w:lang w:val="en-US"/>
-        </w:rPr>
-      </w:pPr>
-      <w:proofErr w:type="gramStart"/>
-      <w:r>
-        <w:rPr>
-          <w:lang w:val="en-US"/>
-        </w:rPr>
-        <w:t>then</w:t>
-      </w:r>
-      <w:proofErr w:type="gramEnd"/>
-      <w:r>
-        <w:rPr>
-          <w:lang w:val="en-US"/>
-        </w:rPr>
-        <w:t xml:space="preserve"> change to open state and in open </w:t>
-      </w:r>
-      <w:r>
-        <w:rPr>
-          <w:lang w:val="en-US"/>
-        </w:rPr>
-        <w:t xml:space="preserve"> state don’t hit original method, straight away it will execute only fallback method</w:t>
+      <w:r>
+        <w:rPr>
+          <w:lang w:val="en-US"/>
+        </w:rPr>
+        <w:t>Fallback method also should be in same class</w:t>
       </w:r>
     </w:p>
     <w:p>
@@ -927,7 +506,7 @@
         <w:pStyle w:val="ListParagraph"/>
         <w:numPr>
           <w:ilvl w:val="0"/>
-          <w:numId w:val="2"/>
+          <w:numId w:val="1"/>
         </w:numPr>
         <w:rPr>
           <w:lang w:val="en-US"/>
@@ -937,13 +516,7 @@
         <w:rPr>
           <w:lang w:val="en-US"/>
         </w:rPr>
-        <w:t>here also we can ignore some exception for which it should not change the state</w:t>
-      </w:r>
-      <w:r>
-        <w:rPr>
-          <w:lang w:val="en-US"/>
-        </w:rPr>
-        <w:t xml:space="preserve"> or for which it should not retry</w:t>
+        <w:t>Fallback method return type also should be same a s original method</w:t>
       </w:r>
     </w:p>
     <w:p>
@@ -961,74 +534,16 @@
           <w:lang w:val="en-US"/>
         </w:rPr>
       </w:pPr>
-    </w:p>
-    <w:p>
-      <w:pPr>
-        <w:pStyle w:val="ListParagraph"/>
-        <w:rPr>
-          <w:lang w:val="en-US"/>
-        </w:rPr>
-      </w:pPr>
-    </w:p>
-    <w:p>
-      <w:pPr>
-        <w:pStyle w:val="ListParagraph"/>
-        <w:rPr>
-          <w:lang w:val="en-US"/>
-        </w:rPr>
-      </w:pPr>
-    </w:p>
-    <w:p>
-      <w:pPr>
-        <w:pStyle w:val="ListParagraph"/>
-        <w:rPr>
-          <w:lang w:val="en-US"/>
-        </w:rPr>
-      </w:pPr>
-    </w:p>
-    <w:p>
-      <w:pPr>
-        <w:pStyle w:val="ListParagraph"/>
-        <w:rPr>
-          <w:lang w:val="en-US"/>
-        </w:rPr>
-      </w:pPr>
-    </w:p>
-    <w:p>
-      <w:pPr>
-        <w:pStyle w:val="ListParagraph"/>
-        <w:rPr>
-          <w:b/>
-          <w:sz w:val="32"/>
-          <w:lang w:val="en-US"/>
-        </w:rPr>
-      </w:pPr>
-      <w:r>
-        <w:rPr>
-          <w:b/>
-          <w:sz w:val="32"/>
-          <w:lang w:val="en-US"/>
-        </w:rPr>
-        <w:t>Result of actuator</w:t>
-      </w:r>
-    </w:p>
-    <w:p>
-      <w:pPr>
-        <w:pStyle w:val="ListParagraph"/>
-        <w:rPr>
-          <w:lang w:val="en-US"/>
-        </w:rPr>
-      </w:pPr>
       <w:r>
         <w:rPr>
           <w:noProof/>
-          <w:lang w:eastAsia="en-IN"/>
+          <w:lang w:eastAsia="en-IN" w:bidi="te-IN"/>
         </w:rPr>
         <w:drawing>
-          <wp:inline distT="0" distB="0" distL="0" distR="0" wp14:anchorId="60CEE072" wp14:editId="6BB36EF3">
-            <wp:extent cx="2466975" cy="1504950"/>
-            <wp:effectExtent l="0" t="0" r="9525" b="0"/>
-            <wp:docPr id="6" name="Picture 6"/>
+          <wp:inline distT="0" distB="0" distL="0" distR="0" wp14:anchorId="4E4C6360" wp14:editId="3DA666E4">
+            <wp:extent cx="6419850" cy="4019550"/>
+            <wp:effectExtent l="0" t="0" r="0" b="0"/>
+            <wp:docPr id="5" name="Picture 5"/>
             <wp:cNvGraphicFramePr>
               <a:graphicFrameLocks xmlns:a="http://schemas.openxmlformats.org/drawingml/2006/main" noChangeAspect="1"/>
             </wp:cNvGraphicFramePr>
@@ -1048,6 +563,251 @@
                   <pic:spPr>
                     <a:xfrm>
                       <a:off x="0" y="0"/>
+                      <a:ext cx="6419850" cy="4019550"/>
+                    </a:xfrm>
+                    <a:prstGeom prst="rect">
+                      <a:avLst/>
+                    </a:prstGeom>
+                  </pic:spPr>
+                </pic:pic>
+              </a:graphicData>
+            </a:graphic>
+          </wp:inline>
+        </w:drawing>
+      </w:r>
+    </w:p>
+    <w:p>
+      <w:pPr>
+        <w:pStyle w:val="ListParagraph"/>
+        <w:numPr>
+          <w:ilvl w:val="0"/>
+          <w:numId w:val="2"/>
+        </w:numPr>
+        <w:rPr>
+          <w:lang w:val="en-US"/>
+        </w:rPr>
+      </w:pPr>
+      <w:r>
+        <w:rPr>
+          <w:lang w:val="en-US"/>
+        </w:rPr>
+        <w:t xml:space="preserve">When u give registerHealthIndicator- then only u can see all properties of circuitbreaker when u type </w:t>
+      </w:r>
+      <w:r>
+        <w:rPr>
+          <w:b/>
+          <w:lang w:val="en-US"/>
+        </w:rPr>
+        <w:t>/actuator/health</w:t>
+      </w:r>
+    </w:p>
+    <w:p>
+      <w:pPr>
+        <w:pStyle w:val="ListParagraph"/>
+        <w:numPr>
+          <w:ilvl w:val="0"/>
+          <w:numId w:val="2"/>
+        </w:numPr>
+        <w:rPr>
+          <w:lang w:val="en-US"/>
+        </w:rPr>
+      </w:pPr>
+      <w:r>
+        <w:rPr>
+          <w:b/>
+          <w:lang w:val="en-US"/>
+        </w:rPr>
+        <w:lastRenderedPageBreak/>
+        <w:t xml:space="preserve">ringBufferSizeInClosedState=5 - means </w:t>
+      </w:r>
+      <w:r>
+        <w:rPr>
+          <w:lang w:val="en-US"/>
+        </w:rPr>
+        <w:t xml:space="preserve">consider only 5 requests in closed status, </w:t>
+      </w:r>
+    </w:p>
+    <w:p>
+      <w:pPr>
+        <w:pStyle w:val="ListParagraph"/>
+        <w:ind w:left="1080"/>
+        <w:rPr>
+          <w:lang w:val="en-US"/>
+        </w:rPr>
+      </w:pPr>
+      <w:r>
+        <w:rPr>
+          <w:lang w:val="en-US"/>
+        </w:rPr>
+        <w:t>if among those 50% failed</w:t>
+      </w:r>
+      <w:r>
+        <w:rPr>
+          <w:lang w:val="en-US"/>
+        </w:rPr>
+        <w:t xml:space="preserve"> (</w:t>
+      </w:r>
+      <w:r>
+        <w:rPr>
+          <w:b/>
+          <w:lang w:val="en-US"/>
+        </w:rPr>
+        <w:t>failureRateThreshold</w:t>
+      </w:r>
+      <w:r>
+        <w:rPr>
+          <w:lang w:val="en-US"/>
+        </w:rPr>
+        <w:t>)</w:t>
+      </w:r>
+    </w:p>
+    <w:p>
+      <w:pPr>
+        <w:pStyle w:val="ListParagraph"/>
+        <w:ind w:left="1080"/>
+        <w:rPr>
+          <w:lang w:val="en-US"/>
+        </w:rPr>
+      </w:pPr>
+      <w:r>
+        <w:rPr>
+          <w:lang w:val="en-US"/>
+        </w:rPr>
+        <w:t xml:space="preserve">then change to open state and in open </w:t>
+      </w:r>
+      <w:r>
+        <w:rPr>
+          <w:lang w:val="en-US"/>
+        </w:rPr>
+        <w:t xml:space="preserve"> state don’t hit original method, straight away it will execute only fallback method</w:t>
+      </w:r>
+    </w:p>
+    <w:p>
+      <w:pPr>
+        <w:pStyle w:val="ListParagraph"/>
+        <w:numPr>
+          <w:ilvl w:val="0"/>
+          <w:numId w:val="2"/>
+        </w:numPr>
+        <w:rPr>
+          <w:lang w:val="en-US"/>
+        </w:rPr>
+      </w:pPr>
+      <w:r>
+        <w:rPr>
+          <w:lang w:val="en-US"/>
+        </w:rPr>
+        <w:t>here also we can ignore some exception for which it should not change the state</w:t>
+      </w:r>
+      <w:r>
+        <w:rPr>
+          <w:lang w:val="en-US"/>
+        </w:rPr>
+        <w:t xml:space="preserve"> or for which it should not retry</w:t>
+      </w:r>
+    </w:p>
+    <w:p>
+      <w:pPr>
+        <w:pStyle w:val="ListParagraph"/>
+        <w:rPr>
+          <w:lang w:val="en-US"/>
+        </w:rPr>
+      </w:pPr>
+    </w:p>
+    <w:p>
+      <w:pPr>
+        <w:pStyle w:val="ListParagraph"/>
+        <w:rPr>
+          <w:lang w:val="en-US"/>
+        </w:rPr>
+      </w:pPr>
+    </w:p>
+    <w:p>
+      <w:pPr>
+        <w:pStyle w:val="ListParagraph"/>
+        <w:rPr>
+          <w:lang w:val="en-US"/>
+        </w:rPr>
+      </w:pPr>
+    </w:p>
+    <w:p>
+      <w:pPr>
+        <w:pStyle w:val="ListParagraph"/>
+        <w:rPr>
+          <w:lang w:val="en-US"/>
+        </w:rPr>
+      </w:pPr>
+    </w:p>
+    <w:p>
+      <w:pPr>
+        <w:pStyle w:val="ListParagraph"/>
+        <w:rPr>
+          <w:lang w:val="en-US"/>
+        </w:rPr>
+      </w:pPr>
+    </w:p>
+    <w:p>
+      <w:pPr>
+        <w:pStyle w:val="ListParagraph"/>
+        <w:rPr>
+          <w:lang w:val="en-US"/>
+        </w:rPr>
+      </w:pPr>
+    </w:p>
+    <w:p>
+      <w:pPr>
+        <w:pStyle w:val="ListParagraph"/>
+        <w:rPr>
+          <w:b/>
+          <w:sz w:val="32"/>
+          <w:lang w:val="en-US"/>
+        </w:rPr>
+      </w:pPr>
+      <w:r>
+        <w:rPr>
+          <w:b/>
+          <w:sz w:val="32"/>
+          <w:lang w:val="en-US"/>
+        </w:rPr>
+        <w:t>Result of actuator</w:t>
+      </w:r>
+    </w:p>
+    <w:p>
+      <w:pPr>
+        <w:pStyle w:val="ListParagraph"/>
+        <w:rPr>
+          <w:lang w:val="en-US"/>
+        </w:rPr>
+      </w:pPr>
+      <w:r>
+        <w:rPr>
+          <w:noProof/>
+          <w:lang w:eastAsia="en-IN" w:bidi="te-IN"/>
+        </w:rPr>
+        <w:drawing>
+          <wp:inline distT="0" distB="0" distL="0" distR="0" wp14:anchorId="60CEE072" wp14:editId="6BB36EF3">
+            <wp:extent cx="2466975" cy="1504950"/>
+            <wp:effectExtent l="0" t="0" r="9525" b="0"/>
+            <wp:docPr id="6" name="Picture 6"/>
+            <wp:cNvGraphicFramePr>
+              <a:graphicFrameLocks xmlns:a="http://schemas.openxmlformats.org/drawingml/2006/main" noChangeAspect="1"/>
+            </wp:cNvGraphicFramePr>
+            <a:graphic xmlns:a="http://schemas.openxmlformats.org/drawingml/2006/main">
+              <a:graphicData uri="http://schemas.openxmlformats.org/drawingml/2006/picture">
+                <pic:pic xmlns:pic="http://schemas.openxmlformats.org/drawingml/2006/picture">
+                  <pic:nvPicPr>
+                    <pic:cNvPr id="1" name=""/>
+                    <pic:cNvPicPr/>
+                  </pic:nvPicPr>
+                  <pic:blipFill>
+                    <a:blip r:embed="rId11"/>
+                    <a:stretch>
+                      <a:fillRect/>
+                    </a:stretch>
+                  </pic:blipFill>
+                  <pic:spPr>
+                    <a:xfrm>
+                      <a:off x="0" y="0"/>
                       <a:ext cx="2466975" cy="1504950"/>
                     </a:xfrm>
                     <a:prstGeom prst="rect">
@@ -1124,73 +884,7 @@
           <w:sz w:val="19"/>
           <w:szCs w:val="19"/>
         </w:rPr>
-        <w:t xml:space="preserve">Retry ( </w:t>
-      </w:r>
-      <w:proofErr w:type="spellStart"/>
-      <w:r>
-        <w:rPr>
-          <w:rStyle w:val="cm-s-neo"/>
-          <w:rFonts w:ascii="Courier New" w:hAnsi="Courier New" w:cs="Courier New"/>
-          <w:color w:val="384248"/>
-          <w:sz w:val="19"/>
-          <w:szCs w:val="19"/>
-        </w:rPr>
-        <w:t>CircuitBreaker</w:t>
-      </w:r>
-      <w:proofErr w:type="spellEnd"/>
-      <w:r>
-        <w:rPr>
-          <w:rStyle w:val="cm-s-neo"/>
-          <w:rFonts w:ascii="Courier New" w:hAnsi="Courier New" w:cs="Courier New"/>
-          <w:color w:val="384248"/>
-          <w:sz w:val="19"/>
-          <w:szCs w:val="19"/>
-        </w:rPr>
-        <w:t xml:space="preserve"> ( </w:t>
-      </w:r>
-      <w:proofErr w:type="spellStart"/>
-      <w:r>
-        <w:rPr>
-          <w:rStyle w:val="cm-s-neo"/>
-          <w:rFonts w:ascii="Courier New" w:hAnsi="Courier New" w:cs="Courier New"/>
-          <w:color w:val="384248"/>
-          <w:sz w:val="19"/>
-          <w:szCs w:val="19"/>
-        </w:rPr>
-        <w:t>RateLimiter</w:t>
-      </w:r>
-      <w:proofErr w:type="spellEnd"/>
-      <w:r>
-        <w:rPr>
-          <w:rStyle w:val="cm-s-neo"/>
-          <w:rFonts w:ascii="Courier New" w:hAnsi="Courier New" w:cs="Courier New"/>
-          <w:color w:val="384248"/>
-          <w:sz w:val="19"/>
-          <w:szCs w:val="19"/>
-        </w:rPr>
-        <w:t xml:space="preserve"> ( </w:t>
-      </w:r>
-      <w:proofErr w:type="spellStart"/>
-      <w:r>
-        <w:rPr>
-          <w:rStyle w:val="cm-s-neo"/>
-          <w:rFonts w:ascii="Courier New" w:hAnsi="Courier New" w:cs="Courier New"/>
-          <w:color w:val="384248"/>
-          <w:sz w:val="19"/>
-          <w:szCs w:val="19"/>
-        </w:rPr>
-        <w:t>TimeLimiter</w:t>
-      </w:r>
-      <w:proofErr w:type="spellEnd"/>
-      <w:r>
-        <w:rPr>
-          <w:rStyle w:val="cm-s-neo"/>
-          <w:rFonts w:ascii="Courier New" w:hAnsi="Courier New" w:cs="Courier New"/>
-          <w:color w:val="384248"/>
-          <w:sz w:val="19"/>
-          <w:szCs w:val="19"/>
-        </w:rPr>
-        <w:t xml:space="preserve"> ( Bulkhead ( Function ) ) ) ) )</w:t>
+        <w:t>Retry ( CircuitBreaker ( RateLimiter ( TimeLimiter ( Bulkhead ( Function ) ) ) ) )</w:t>
       </w:r>
     </w:p>
     <w:p>
@@ -1368,6 +1062,7 @@
             <w14:round/>
           </w14:textOutline>
         </w:rPr>
+        <w:lastRenderedPageBreak/>
         <w:t>Retry</w:t>
       </w:r>
     </w:p>
@@ -1380,7 +1075,7 @@
       <w:r>
         <w:rPr>
           <w:noProof/>
-          <w:lang w:eastAsia="en-IN"/>
+          <w:lang w:eastAsia="en-IN" w:bidi="te-IN"/>
         </w:rPr>
         <w:drawing>
           <wp:inline distT="0" distB="0" distL="0" distR="0">
@@ -1400,7 +1095,7 @@
                     </pic:cNvPicPr>
                   </pic:nvPicPr>
                   <pic:blipFill>
-                    <a:blip r:embed="rId11">
+                    <a:blip r:embed="rId12">
                       <a:extLst>
                         <a:ext uri="{28A0092B-C50C-407E-A947-70E740481C1C}">
                           <a14:useLocalDpi xmlns:a14="http://schemas.microsoft.com/office/drawing/2010/main" val="0"/>
@@ -1514,21 +1209,7 @@
         <w:rPr>
           <w:lang w:val="en-US"/>
         </w:rPr>
-        <w:t xml:space="preserve">Like in </w:t>
-      </w:r>
-      <w:proofErr w:type="spellStart"/>
-      <w:r>
-        <w:rPr>
-          <w:lang w:val="en-US"/>
-        </w:rPr>
-        <w:t>irctc</w:t>
-      </w:r>
-      <w:proofErr w:type="spellEnd"/>
-      <w:r>
-        <w:rPr>
-          <w:lang w:val="en-US"/>
-        </w:rPr>
-        <w:t>, if we want to only 10,000 concurrent users at max to hit the application then we can use bulkhead in resilience4j</w:t>
+        <w:t>Like in irctc, if we want to only 10,000 concurrent users at max to hit the application then we can use bulkhead in resilience4j</w:t>
       </w:r>
       <w:r>
         <w:rPr>
@@ -1547,21 +1228,7 @@
         <w:rPr>
           <w:lang w:val="en-US"/>
         </w:rPr>
-        <w:t>If a thread came it has to acquire the lock/</w:t>
-      </w:r>
-      <w:proofErr w:type="gramStart"/>
-      <w:r>
-        <w:rPr>
-          <w:lang w:val="en-US"/>
-        </w:rPr>
-        <w:t>permit ,</w:t>
-      </w:r>
-      <w:proofErr w:type="gramEnd"/>
-      <w:r>
-        <w:rPr>
-          <w:lang w:val="en-US"/>
-        </w:rPr>
-        <w:t xml:space="preserve"> semaphore will decrease the counter and gives the permit</w:t>
+        <w:t>If a thread came it has to acquire the lock/permit , semaphore will decrease the counter and gives the permit</w:t>
       </w:r>
     </w:p>
     <w:p>
@@ -1586,7 +1253,7 @@
       <w:r>
         <w:rPr>
           <w:noProof/>
-          <w:lang w:eastAsia="en-IN"/>
+          <w:lang w:eastAsia="en-IN" w:bidi="te-IN"/>
         </w:rPr>
         <w:drawing>
           <wp:inline distT="0" distB="0" distL="0" distR="0" wp14:anchorId="2A7CF8E8" wp14:editId="4B071E07">
@@ -1604,7 +1271,7 @@
                     <pic:cNvPicPr/>
                   </pic:nvPicPr>
                   <pic:blipFill>
-                    <a:blip r:embed="rId12"/>
+                    <a:blip r:embed="rId13"/>
                     <a:stretch>
                       <a:fillRect/>
                     </a:stretch>
@@ -1637,7 +1304,6 @@
           <w:lang w:eastAsia="en-IN"/>
         </w:rPr>
       </w:pPr>
-      <w:proofErr w:type="gramStart"/>
       <w:r>
         <w:rPr>
           <w:rFonts w:ascii="Segoe UI" w:eastAsia="Times New Roman" w:hAnsi="Segoe UI" w:cs="Segoe UI"/>
@@ -1646,18 +1312,7 @@
           <w:szCs w:val="23"/>
           <w:lang w:eastAsia="en-IN"/>
         </w:rPr>
-        <w:t>s</w:t>
-      </w:r>
-      <w:proofErr w:type="gramEnd"/>
-      <w:r>
-        <w:rPr>
-          <w:rFonts w:ascii="Segoe UI" w:eastAsia="Times New Roman" w:hAnsi="Segoe UI" w:cs="Segoe UI"/>
-          <w:color w:val="384248"/>
-          <w:sz w:val="23"/>
-          <w:szCs w:val="23"/>
-          <w:lang w:eastAsia="en-IN"/>
-        </w:rPr>
-        <w:t>.</w:t>
+        <w:t>s.</w:t>
       </w:r>
     </w:p>
     <w:tbl>
@@ -1811,7 +1466,6 @@
                 <w:lang w:eastAsia="en-IN"/>
               </w:rPr>
             </w:pPr>
-            <w:proofErr w:type="spellStart"/>
             <w:r>
               <w:rPr>
                 <w:rFonts w:ascii="Times New Roman" w:eastAsia="Times New Roman" w:hAnsi="Times New Roman" w:cs="Times New Roman"/>
@@ -1820,7 +1474,6 @@
               </w:rPr>
               <w:t>maxConcurrentCalls</w:t>
             </w:r>
-            <w:proofErr w:type="spellEnd"/>
           </w:p>
         </w:tc>
         <w:tc>
@@ -1911,7 +1564,6 @@
                 <w:lang w:eastAsia="en-IN"/>
               </w:rPr>
             </w:pPr>
-            <w:proofErr w:type="spellStart"/>
             <w:r>
               <w:rPr>
                 <w:rFonts w:ascii="Times New Roman" w:eastAsia="Times New Roman" w:hAnsi="Times New Roman" w:cs="Times New Roman"/>
@@ -1920,7 +1572,6 @@
               </w:rPr>
               <w:t>maxWaitDuration</w:t>
             </w:r>
-            <w:proofErr w:type="spellEnd"/>
           </w:p>
         </w:tc>
         <w:tc>
@@ -2006,8 +1657,9 @@
       <w:r>
         <w:rPr>
           <w:noProof/>
-          <w:lang w:eastAsia="en-IN"/>
-        </w:rPr>
+          <w:lang w:eastAsia="en-IN" w:bidi="te-IN"/>
+        </w:rPr>
+        <w:lastRenderedPageBreak/>
         <w:drawing>
           <wp:inline distT="0" distB="0" distL="0" distR="0" wp14:anchorId="3860E6DB" wp14:editId="1AD0E76E">
             <wp:extent cx="8982075" cy="1171575"/>
@@ -2024,7 +1676,7 @@
                     <pic:cNvPicPr/>
                   </pic:nvPicPr>
                   <pic:blipFill>
-                    <a:blip r:embed="rId13"/>
+                    <a:blip r:embed="rId14"/>
                     <a:stretch>
                       <a:fillRect/>
                     </a:stretch>
@@ -2108,46 +1760,24 @@
         <w:rPr>
           <w:lang w:val="en-US"/>
         </w:rPr>
-        <w:t>Ex</w:t>
-      </w:r>
-      <w:proofErr w:type="gramStart"/>
-      <w:r>
-        <w:rPr>
-          <w:lang w:val="en-US"/>
-        </w:rPr>
-        <w:t>:-</w:t>
-      </w:r>
-      <w:proofErr w:type="gramEnd"/>
-      <w:r>
-        <w:rPr>
-          <w:lang w:val="en-US"/>
-        </w:rPr>
-        <w:t xml:space="preserve"> if we are hitting another REST service 100 times per minute, if that is restricted &amp; </w:t>
-      </w:r>
-    </w:p>
-    <w:p>
-      <w:pPr>
-        <w:rPr>
-          <w:lang w:val="en-US"/>
-        </w:rPr>
-      </w:pPr>
-      <w:proofErr w:type="gramStart"/>
-      <w:r>
-        <w:rPr>
-          <w:lang w:val="en-US"/>
-        </w:rPr>
-        <w:t>if</w:t>
-      </w:r>
-      <w:proofErr w:type="gramEnd"/>
-      <w:r>
-        <w:rPr>
-          <w:lang w:val="en-US"/>
-        </w:rPr>
-        <w:t xml:space="preserve"> we want to hit only 10-15 times Per minute then we should use rate limiter,</w:t>
+        <w:t xml:space="preserve">Ex:- if we are hitting another REST service 100 times per minute, if that is restricted &amp; </w:t>
+      </w:r>
+    </w:p>
+    <w:p>
+      <w:pPr>
+        <w:rPr>
+          <w:lang w:val="en-US"/>
+        </w:rPr>
+      </w:pPr>
+      <w:r>
+        <w:rPr>
+          <w:lang w:val="en-US"/>
+        </w:rPr>
+        <w:t>if we want to hit only 10-15 times Per minute then we should use rate limiter,</w:t>
       </w:r>
     </w:p>
     <w:sectPr>
-      <w:pgSz w:w="16838" w:h="11906" w:orient="landscape"/>
+      <w:pgSz w:w="24480" w:h="15840" w:orient="landscape" w:code="3"/>
       <w:pgMar w:top="720" w:right="720" w:bottom="720" w:left="720" w:header="708" w:footer="708" w:gutter="0"/>
       <w:cols w:space="708"/>
       <w:docGrid w:linePitch="381"/>
